--- a/Transition to one table argument.docx
+++ b/Transition to one table argument.docx
@@ -12,6 +12,18 @@
       </w:pPr>
       <w:r>
         <w:t>Real locations for items instead of status’</w:t>
+      </w:r>
+    </w:p>
+    <w:p>
+      <w:pPr>
+        <w:pStyle w:val="ListParagraph"/>
+        <w:numPr>
+          <w:ilvl w:val="0"/>
+          <w:numId w:val="1"/>
+        </w:numPr>
+      </w:pPr>
+      <w:r>
+        <w:t>Some restructuring will be required to add in the ability to average costs when adding items into stock.</w:t>
       </w:r>
       <w:bookmarkStart w:id="0" w:name="_GoBack"/>
       <w:bookmarkEnd w:id="0"/>

--- a/Transition to one table argument.docx
+++ b/Transition to one table argument.docx
@@ -24,6 +24,18 @@
       </w:pPr>
       <w:r>
         <w:t>Some restructuring will be required to add in the ability to average costs when adding items into stock.</w:t>
+      </w:r>
+    </w:p>
+    <w:p>
+      <w:pPr>
+        <w:pStyle w:val="ListParagraph"/>
+        <w:numPr>
+          <w:ilvl w:val="0"/>
+          <w:numId w:val="1"/>
+        </w:numPr>
+      </w:pPr>
+      <w:r>
+        <w:t>Cannot distinguish between and actual Item and a Service for COGS.</w:t>
       </w:r>
       <w:bookmarkStart w:id="0" w:name="_GoBack"/>
       <w:bookmarkEnd w:id="0"/>

--- a/Transition to one table argument.docx
+++ b/Transition to one table argument.docx
@@ -2,6 +2,83 @@
 <file path=word/document.xml><?xml version="1.0" encoding="utf-8"?>
 <w:document xmlns:wpc="http://schemas.microsoft.com/office/word/2010/wordprocessingCanvas" xmlns:cx="http://schemas.microsoft.com/office/drawing/2014/chartex" xmlns:cx1="http://schemas.microsoft.com/office/drawing/2015/9/8/chartex" xmlns:cx2="http://schemas.microsoft.com/office/drawing/2015/10/21/chartex" xmlns:cx3="http://schemas.microsoft.com/office/drawing/2016/5/9/chartex" xmlns:cx4="http://schemas.microsoft.com/office/drawing/2016/5/10/chartex" xmlns:cx5="http://schemas.microsoft.com/office/drawing/2016/5/11/chartex" xmlns:cx6="http://schemas.microsoft.com/office/drawing/2016/5/12/chartex" xmlns:cx7="http://schemas.microsoft.com/office/drawing/2016/5/13/chartex" xmlns:cx8="http://schemas.microsoft.com/office/drawing/2016/5/14/chartex" xmlns:mc="http://schemas.openxmlformats.org/markup-compatibility/2006" xmlns:aink="http://schemas.microsoft.com/office/drawing/2016/ink" xmlns:am3d="http://schemas.microsoft.com/office/drawing/2017/model3d" xmlns:o="urn:schemas-microsoft-com:office:office" xmlns:r="http://schemas.openxmlformats.org/officeDocument/2006/relationships" xmlns:m="http://schemas.openxmlformats.org/officeDocument/2006/math" xmlns:v="urn:schemas-microsoft-com:vml" xmlns:wp14="http://schemas.microsoft.com/office/word/2010/wordprocessingDrawing" xmlns:wp="http://schemas.openxmlformats.org/drawingml/2006/wordprocessingDrawing" xmlns:w10="urn:schemas-microsoft-com:office:word" xmlns:w="http://schemas.openxmlformats.org/wordprocessingml/2006/main" xmlns:w14="http://schemas.microsoft.com/office/word/2010/wordml" xmlns:w15="http://schemas.microsoft.com/office/word/2012/wordml" xmlns:w16cid="http://schemas.microsoft.com/office/word/2016/wordml/cid" xmlns:w16se="http://schemas.microsoft.com/office/word/2015/wordml/symex" xmlns:wpg="http://schemas.microsoft.com/office/word/2010/wordprocessingGroup" xmlns:wpi="http://schemas.microsoft.com/office/word/2010/wordprocessingInk" xmlns:wne="http://schemas.microsoft.com/office/word/2006/wordml" xmlns:wps="http://schemas.microsoft.com/office/word/2010/wordprocessingShape" mc:Ignorable="w14 w15 w16se w16cid wp14">
   <w:body>
+    <w:p>
+      <w:pPr>
+        <w:pStyle w:val="Heading2"/>
+        <w:jc w:val="center"/>
+      </w:pPr>
+      <w:r>
+        <w:t>Transition to Single Item Table</w:t>
+      </w:r>
+    </w:p>
+    <w:p/>
+    <w:p>
+      <w:pPr>
+        <w:jc w:val="center"/>
+        <w:rPr>
+          <w:u w:val="single"/>
+        </w:rPr>
+      </w:pPr>
+      <w:r>
+        <w:rPr>
+          <w:u w:val="single"/>
+        </w:rPr>
+        <w:t>Visual</w:t>
+      </w:r>
+    </w:p>
+    <w:p>
+      <w:r>
+        <w:t>- Easier to read export items</w:t>
+      </w:r>
+    </w:p>
+    <w:p>
+      <w:r>
+        <w:t>- Inventory searches won’t need to be defined by item type</w:t>
+      </w:r>
+    </w:p>
+    <w:p>
+      <w:r>
+        <w:t>- When adding inventory an item won’t need to be defined with an item type</w:t>
+      </w:r>
+    </w:p>
+    <w:p/>
+    <w:p/>
+    <w:p/>
+    <w:p/>
+    <w:p/>
+    <w:p/>
+    <w:p/>
+    <w:p/>
+    <w:p/>
+    <w:p/>
+    <w:p/>
+    <w:p/>
+    <w:p/>
+    <w:p/>
+    <w:p/>
+    <w:p/>
+    <w:p/>
+    <w:p/>
+    <w:p/>
+    <w:p/>
+    <w:p/>
+    <w:p/>
+    <w:p/>
+    <w:p/>
+    <w:p>
+      <w:pPr>
+        <w:jc w:val="center"/>
+        <w:rPr>
+          <w:u w:val="single"/>
+        </w:rPr>
+      </w:pPr>
+      <w:r>
+        <w:rPr>
+          <w:u w:val="single"/>
+        </w:rPr>
+        <w:t>Background</w:t>
+      </w:r>
+    </w:p>
     <w:p>
       <w:pPr>
         <w:pStyle w:val="ListParagraph"/>
@@ -11,7 +88,7 @@
         </w:numPr>
       </w:pPr>
       <w:r>
-        <w:t>Real locations for items instead of status’</w:t>
+        <w:t>Quicker searches</w:t>
       </w:r>
     </w:p>
     <w:p>
@@ -23,7 +100,7 @@
         </w:numPr>
       </w:pPr>
       <w:r>
-        <w:t>Some restructuring will be required to add in the ability to average costs when adding items into stock.</w:t>
+        <w:t>Easier to manage</w:t>
       </w:r>
     </w:p>
     <w:p>
@@ -35,7 +112,194 @@
         </w:numPr>
       </w:pPr>
       <w:r>
+        <w:t>Some restructuring will be required to add in the ability to average costs when adding items into stock.</w:t>
+      </w:r>
+    </w:p>
+    <w:p>
+      <w:pPr>
+        <w:pStyle w:val="ListParagraph"/>
+        <w:numPr>
+          <w:ilvl w:val="0"/>
+          <w:numId w:val="1"/>
+        </w:numPr>
+      </w:pPr>
+      <w:r>
+        <w:t>Additional functionality</w:t>
+      </w:r>
+    </w:p>
+    <w:p>
+      <w:pPr>
+        <w:pStyle w:val="ListParagraph"/>
+        <w:numPr>
+          <w:ilvl w:val="0"/>
+          <w:numId w:val="1"/>
+        </w:numPr>
+      </w:pPr>
+      <w:r>
+        <w:t>Eliminating erroneous data</w:t>
+      </w:r>
+    </w:p>
+    <w:p>
+      <w:pPr>
+        <w:pStyle w:val="ListParagraph"/>
+        <w:numPr>
+          <w:ilvl w:val="0"/>
+          <w:numId w:val="1"/>
+        </w:numPr>
+      </w:pPr>
+      <w:r>
+        <w:t>Real locations for items instead of status’</w:t>
+      </w:r>
+    </w:p>
+    <w:p>
+      <w:pPr>
+        <w:pStyle w:val="ListParagraph"/>
+        <w:numPr>
+          <w:ilvl w:val="0"/>
+          <w:numId w:val="1"/>
+        </w:numPr>
+      </w:pPr>
+      <w:r>
         <w:t>Cannot distinguish between and actual Item and a Service for COGS.</w:t>
+      </w:r>
+    </w:p>
+    <w:p>
+      <w:pPr>
+        <w:ind w:left="360"/>
+      </w:pPr>
+    </w:p>
+    <w:p>
+      <w:pPr>
+        <w:ind w:left="360"/>
+      </w:pPr>
+    </w:p>
+    <w:p>
+      <w:pPr>
+        <w:ind w:left="360"/>
+      </w:pPr>
+    </w:p>
+    <w:p>
+      <w:pPr>
+        <w:ind w:left="360"/>
+      </w:pPr>
+    </w:p>
+    <w:p>
+      <w:pPr>
+        <w:ind w:left="360"/>
+      </w:pPr>
+    </w:p>
+    <w:p>
+      <w:pPr>
+        <w:ind w:left="360"/>
+      </w:pPr>
+    </w:p>
+    <w:p>
+      <w:pPr>
+        <w:ind w:left="360"/>
+      </w:pPr>
+    </w:p>
+    <w:p>
+      <w:pPr>
+        <w:ind w:left="360"/>
+      </w:pPr>
+    </w:p>
+    <w:p>
+      <w:pPr>
+        <w:ind w:left="360"/>
+      </w:pPr>
+    </w:p>
+    <w:p>
+      <w:pPr>
+        <w:ind w:left="360"/>
+      </w:pPr>
+    </w:p>
+    <w:p>
+      <w:pPr>
+        <w:ind w:left="360"/>
+      </w:pPr>
+    </w:p>
+    <w:p>
+      <w:pPr>
+        <w:ind w:left="360"/>
+      </w:pPr>
+    </w:p>
+    <w:p>
+      <w:pPr>
+        <w:ind w:left="360"/>
+      </w:pPr>
+    </w:p>
+    <w:p>
+      <w:pPr>
+        <w:ind w:left="360"/>
+      </w:pPr>
+    </w:p>
+    <w:p>
+      <w:pPr>
+        <w:ind w:left="360"/>
+      </w:pPr>
+    </w:p>
+    <w:p>
+      <w:pPr>
+        <w:ind w:left="360"/>
+      </w:pPr>
+    </w:p>
+    <w:p>
+      <w:pPr>
+        <w:ind w:left="360"/>
+      </w:pPr>
+    </w:p>
+    <w:p>
+      <w:pPr>
+        <w:ind w:left="360"/>
+      </w:pPr>
+    </w:p>
+    <w:p>
+      <w:pPr>
+        <w:ind w:left="360"/>
+      </w:pPr>
+      <w:r>
+        <w:lastRenderedPageBreak/>
+        <w:t xml:space="preserve">Better inventory control, </w:t>
+      </w:r>
+      <w:proofErr w:type="gramStart"/>
+      <w:r>
+        <w:t>In</w:t>
+      </w:r>
+      <w:proofErr w:type="gramEnd"/>
+      <w:r>
+        <w:t xml:space="preserve"> order to replace </w:t>
+      </w:r>
+      <w:proofErr w:type="spellStart"/>
+      <w:r>
+        <w:t>Caspio</w:t>
+      </w:r>
+      <w:proofErr w:type="spellEnd"/>
+      <w:r>
+        <w:t xml:space="preserve"> certain data rules must be followed. Inventory must have a proper flow and proper control, this includes: transferring items between </w:t>
+      </w:r>
+      <w:proofErr w:type="gramStart"/>
+      <w:r>
+        <w:t>locations(</w:t>
+      </w:r>
+      <w:proofErr w:type="gramEnd"/>
+      <w:r>
+        <w:t>packing slips), end to end tracking of where all items are (location, in transit), only selling items that are at the physical location.</w:t>
+      </w:r>
+    </w:p>
+    <w:p>
+      <w:pPr>
+        <w:ind w:left="360"/>
+      </w:pPr>
+      <w:r>
+        <w:t xml:space="preserve">The more important question to ask Carlo is: What do they want this system to do? Is it going to be a fully developed application or just something to use to make sales with? Do they want Inventory Management? </w:t>
+      </w:r>
+    </w:p>
+    <w:p>
+      <w:pPr>
+        <w:ind w:left="360"/>
+      </w:pPr>
+      <w:r>
+        <w:t>Single table change and update must be completed for proper inventory control and data flow.</w:t>
       </w:r>
       <w:bookmarkStart w:id="0" w:name="_GoBack"/>
       <w:bookmarkEnd w:id="0"/>
@@ -43,7 +307,7 @@
     <w:sectPr>
       <w:pgSz w:w="12240" w:h="15840"/>
       <w:pgMar w:top="1440" w:right="1440" w:bottom="1440" w:left="1440" w:header="720" w:footer="720" w:gutter="0"/>
-      <w:cols w:space="720"/>
+      <w:cols w:num="2" w:space="720"/>
       <w:docGrid w:linePitch="360"/>
     </w:sectPr>
   </w:body>
@@ -568,6 +832,28 @@
     <w:name w:val="Normal"/>
     <w:qFormat/>
   </w:style>
+  <w:style w:type="paragraph" w:styleId="Heading2">
+    <w:name w:val="heading 2"/>
+    <w:basedOn w:val="Normal"/>
+    <w:next w:val="Normal"/>
+    <w:link w:val="Heading2Char"/>
+    <w:uiPriority w:val="9"/>
+    <w:unhideWhenUsed/>
+    <w:qFormat/>
+    <w:rsid w:val="00014315"/>
+    <w:pPr>
+      <w:keepNext/>
+      <w:keepLines/>
+      <w:spacing w:before="40" w:after="0"/>
+      <w:outlineLvl w:val="1"/>
+    </w:pPr>
+    <w:rPr>
+      <w:rFonts w:asciiTheme="majorHAnsi" w:eastAsiaTheme="majorEastAsia" w:hAnsiTheme="majorHAnsi" w:cstheme="majorBidi"/>
+      <w:color w:val="2F5496" w:themeColor="accent1" w:themeShade="BF"/>
+      <w:sz w:val="26"/>
+      <w:szCs w:val="26"/>
+    </w:rPr>
+  </w:style>
   <w:style w:type="character" w:default="1" w:styleId="DefaultParagraphFont">
     <w:name w:val="Default Paragraph Font"/>
     <w:uiPriority w:val="1"/>
@@ -605,6 +891,19 @@
       <w:ind w:left="720"/>
       <w:contextualSpacing/>
     </w:pPr>
+  </w:style>
+  <w:style w:type="character" w:customStyle="1" w:styleId="Heading2Char">
+    <w:name w:val="Heading 2 Char"/>
+    <w:basedOn w:val="DefaultParagraphFont"/>
+    <w:link w:val="Heading2"/>
+    <w:uiPriority w:val="9"/>
+    <w:rsid w:val="00014315"/>
+    <w:rPr>
+      <w:rFonts w:asciiTheme="majorHAnsi" w:eastAsiaTheme="majorEastAsia" w:hAnsiTheme="majorHAnsi" w:cstheme="majorBidi"/>
+      <w:color w:val="2F5496" w:themeColor="accent1" w:themeShade="BF"/>
+      <w:sz w:val="26"/>
+      <w:szCs w:val="26"/>
+    </w:rPr>
   </w:style>
 </w:styles>
 </file>

--- a/Transition to one table argument.docx
+++ b/Transition to one table argument.docx
@@ -48,23 +48,6 @@
     <w:p/>
     <w:p/>
     <w:p/>
-    <w:p/>
-    <w:p/>
-    <w:p/>
-    <w:p/>
-    <w:p/>
-    <w:p/>
-    <w:p/>
-    <w:p/>
-    <w:p/>
-    <w:p/>
-    <w:p/>
-    <w:p/>
-    <w:p/>
-    <w:p/>
-    <w:p/>
-    <w:p/>
-    <w:p/>
     <w:p>
       <w:pPr>
         <w:jc w:val="center"/>
@@ -164,150 +147,350 @@
       </w:r>
     </w:p>
     <w:p>
-      <w:pPr>
-        <w:ind w:left="360"/>
-      </w:pPr>
-    </w:p>
-    <w:p>
-      <w:pPr>
-        <w:ind w:left="360"/>
-      </w:pPr>
-    </w:p>
-    <w:p>
-      <w:pPr>
-        <w:ind w:left="360"/>
-      </w:pPr>
-    </w:p>
-    <w:p>
-      <w:pPr>
-        <w:ind w:left="360"/>
-      </w:pPr>
-    </w:p>
-    <w:p>
-      <w:pPr>
-        <w:ind w:left="360"/>
-      </w:pPr>
-    </w:p>
-    <w:p>
-      <w:pPr>
-        <w:ind w:left="360"/>
-      </w:pPr>
-    </w:p>
-    <w:p>
-      <w:pPr>
-        <w:ind w:left="360"/>
-      </w:pPr>
-    </w:p>
-    <w:p>
-      <w:pPr>
-        <w:ind w:left="360"/>
-      </w:pPr>
-    </w:p>
-    <w:p>
-      <w:pPr>
-        <w:ind w:left="360"/>
-      </w:pPr>
-    </w:p>
-    <w:p>
-      <w:pPr>
-        <w:ind w:left="360"/>
-      </w:pPr>
-    </w:p>
-    <w:p>
-      <w:pPr>
-        <w:ind w:left="360"/>
-      </w:pPr>
-    </w:p>
-    <w:p>
-      <w:pPr>
-        <w:ind w:left="360"/>
-      </w:pPr>
-    </w:p>
-    <w:p>
-      <w:pPr>
-        <w:ind w:left="360"/>
-      </w:pPr>
-    </w:p>
-    <w:p>
-      <w:pPr>
-        <w:ind w:left="360"/>
-      </w:pPr>
-    </w:p>
-    <w:p>
-      <w:pPr>
-        <w:ind w:left="360"/>
-      </w:pPr>
-    </w:p>
-    <w:p>
-      <w:pPr>
-        <w:ind w:left="360"/>
-      </w:pPr>
-    </w:p>
-    <w:p>
-      <w:pPr>
-        <w:ind w:left="360"/>
-      </w:pPr>
-    </w:p>
-    <w:p>
-      <w:pPr>
-        <w:ind w:left="360"/>
-      </w:pPr>
-    </w:p>
-    <w:p>
-      <w:pPr>
-        <w:ind w:left="360"/>
-      </w:pPr>
+      <w:r>
+        <w:br w:type="page"/>
+      </w:r>
+    </w:p>
+    <w:p>
+      <w:pPr>
+        <w:sectPr>
+          <w:pgSz w:w="12240" w:h="15840"/>
+          <w:pgMar w:top="1440" w:right="1440" w:bottom="1440" w:left="1440" w:header="720" w:footer="720" w:gutter="0"/>
+          <w:cols w:num="2" w:space="720"/>
+          <w:docGrid w:linePitch="360"/>
+        </w:sectPr>
+      </w:pPr>
+    </w:p>
+    <w:p>
       <w:r>
         <w:lastRenderedPageBreak/>
         <w:t xml:space="preserve">Better inventory control, </w:t>
       </w:r>
-      <w:proofErr w:type="gramStart"/>
-      <w:r>
-        <w:t>In</w:t>
-      </w:r>
-      <w:proofErr w:type="gramEnd"/>
-      <w:r>
-        <w:t xml:space="preserve"> order to replace </w:t>
-      </w:r>
-      <w:proofErr w:type="spellStart"/>
-      <w:r>
-        <w:t>Caspio</w:t>
-      </w:r>
-      <w:proofErr w:type="spellEnd"/>
-      <w:r>
-        <w:t xml:space="preserve"> certain data rules must be followed. Inventory must have a proper flow and proper control, this includes: transferring items between </w:t>
-      </w:r>
-      <w:proofErr w:type="gramStart"/>
-      <w:r>
-        <w:t>locations(</w:t>
-      </w:r>
-      <w:proofErr w:type="gramEnd"/>
+      <w:r>
+        <w:t>to</w:t>
+      </w:r>
+      <w:r>
+        <w:t xml:space="preserve"> replace Caspio certain data rules must be followed. Inventory must have a proper flow and proper control, this includes: transferring items between </w:t>
+      </w:r>
+      <w:r>
+        <w:t>locations (</w:t>
+      </w:r>
       <w:r>
         <w:t>packing slips), end to end tracking of where all items are (location, in transit), only selling items that are at the physical location.</w:t>
       </w:r>
     </w:p>
     <w:p>
-      <w:pPr>
-        <w:ind w:left="360"/>
-      </w:pPr>
       <w:r>
         <w:t xml:space="preserve">The more important question to ask Carlo is: What do they want this system to do? Is it going to be a fully developed application or just something to use to make sales with? Do they want Inventory Management? </w:t>
       </w:r>
     </w:p>
     <w:p>
-      <w:pPr>
-        <w:ind w:left="360"/>
-      </w:pPr>
-      <w:r>
-        <w:t>Single table change and update must be completed for proper inventory control and data flow.</w:t>
+      <w:r>
+        <w:t>Changing to a single table and updating</w:t>
+      </w:r>
+      <w:r>
+        <w:t xml:space="preserve"> must be completed for proper inventory control and data flow.</w:t>
+      </w:r>
+    </w:p>
+    <w:p>
+      <w:pPr>
+        <w:sectPr>
+          <w:type w:val="continuous"/>
+          <w:pgSz w:w="12240" w:h="15840"/>
+          <w:pgMar w:top="1440" w:right="1440" w:bottom="1440" w:left="1440" w:header="720" w:footer="720" w:gutter="0"/>
+          <w:cols w:space="720"/>
+          <w:docGrid w:linePitch="360"/>
+        </w:sectPr>
+      </w:pPr>
+      <w:r>
+        <w:t xml:space="preserve">To put the change off now and then decide to do it later the more it will cost to complete. The longer that we wait the harder it will be. </w:t>
+      </w:r>
+      <w:r>
+        <w:t>Right now,</w:t>
+      </w:r>
+      <w:r>
+        <w:t xml:space="preserve"> the data is more manageable </w:t>
+      </w:r>
+      <w:r>
+        <w:t>and the change makes sense.</w:t>
+      </w:r>
+    </w:p>
+    <w:p>
+      <w:r>
+        <w:br w:type="page"/>
+      </w:r>
+    </w:p>
+    <w:p>
+      <w:pPr>
+        <w:rPr>
+          <w:u w:val="single"/>
+        </w:rPr>
+        <w:sectPr>
+          <w:type w:val="continuous"/>
+          <w:pgSz w:w="12240" w:h="15840"/>
+          <w:pgMar w:top="1440" w:right="1440" w:bottom="1440" w:left="1440" w:header="720" w:footer="720" w:gutter="0"/>
+          <w:cols w:num="2" w:space="720"/>
+          <w:docGrid w:linePitch="360"/>
+        </w:sectPr>
+      </w:pPr>
+    </w:p>
+    <w:p>
+      <w:pPr>
+        <w:rPr>
+          <w:u w:val="single"/>
+        </w:rPr>
+      </w:pPr>
+      <w:r>
+        <w:rPr>
+          <w:u w:val="single"/>
+        </w:rPr>
+        <w:lastRenderedPageBreak/>
+        <w:t>Prep Work for Process</w:t>
+      </w:r>
+    </w:p>
+    <w:p>
+      <w:pPr>
+        <w:pStyle w:val="ListParagraph"/>
+        <w:numPr>
+          <w:ilvl w:val="0"/>
+          <w:numId w:val="1"/>
+        </w:numPr>
+      </w:pPr>
+      <w:r>
+        <w:t>Verify c</w:t>
       </w:r>
       <w:bookmarkStart w:id="0" w:name="_GoBack"/>
       <w:bookmarkEnd w:id="0"/>
+      <w:r>
+        <w:t>urrent Models and Brands to be used with the Sweet Spot (Jim): 6 hours</w:t>
+      </w:r>
+    </w:p>
+    <w:p>
+      <w:pPr>
+        <w:pStyle w:val="ListParagraph"/>
+        <w:numPr>
+          <w:ilvl w:val="0"/>
+          <w:numId w:val="1"/>
+        </w:numPr>
+      </w:pPr>
+      <w:r>
+        <w:t>Restrict all Items to the Brands and Models listed in the database: 6 hours</w:t>
+      </w:r>
+    </w:p>
+    <w:p>
+      <w:pPr>
+        <w:pStyle w:val="ListParagraph"/>
+        <w:numPr>
+          <w:ilvl w:val="0"/>
+          <w:numId w:val="1"/>
+        </w:numPr>
+      </w:pPr>
+      <w:r>
+        <w:t>Change Model and Brand table to include a column for Active: 4 hours</w:t>
+      </w:r>
+    </w:p>
+    <w:p>
+      <w:pPr>
+        <w:pStyle w:val="ListParagraph"/>
+        <w:numPr>
+          <w:ilvl w:val="0"/>
+          <w:numId w:val="1"/>
+        </w:numPr>
+      </w:pPr>
+      <w:r>
+        <w:t xml:space="preserve">Fully structure the Dependency </w:t>
+      </w:r>
+      <w:r>
+        <w:t>between Brands, Models, Types, and Product Groups (for Cost Averaging) [ex. Brand = 3 then Model can only be 10 or 11]: 32 hours</w:t>
+      </w:r>
+    </w:p>
+    <w:p>
+      <w:pPr>
+        <w:pStyle w:val="ListParagraph"/>
+        <w:numPr>
+          <w:ilvl w:val="0"/>
+          <w:numId w:val="1"/>
+        </w:numPr>
+      </w:pPr>
+      <w:r>
+        <w:t xml:space="preserve">Create process for </w:t>
+      </w:r>
+      <w:r>
+        <w:t>Admins to add new Brands, Models, Types, and Product Groups with the proper dependencies: 32 hours</w:t>
+      </w:r>
+    </w:p>
+    <w:p>
+      <w:pPr>
+        <w:pStyle w:val="ListParagraph"/>
+        <w:numPr>
+          <w:ilvl w:val="0"/>
+          <w:numId w:val="1"/>
+        </w:numPr>
+      </w:pPr>
+      <w:r>
+        <w:t>Create a list of functions and procedures that will need to be changed to utilize the new single table structure: 6 hours</w:t>
+      </w:r>
+    </w:p>
+    <w:p>
+      <w:pPr>
+        <w:pStyle w:val="ListParagraph"/>
+        <w:numPr>
+          <w:ilvl w:val="0"/>
+          <w:numId w:val="1"/>
+        </w:numPr>
+      </w:pPr>
+      <w:r>
+        <w:t xml:space="preserve">Build New </w:t>
+      </w:r>
+      <w:r>
+        <w:t>Items table for all types of items: 4 hours</w:t>
+      </w:r>
+    </w:p>
+    <w:p>
+      <w:pPr>
+        <w:pStyle w:val="ListParagraph"/>
+        <w:numPr>
+          <w:ilvl w:val="0"/>
+          <w:numId w:val="1"/>
+        </w:numPr>
+      </w:pPr>
+      <w:r>
+        <w:t>Manage the list of functions and procedures that are getting updated to avoid duplicating work: 4 hours</w:t>
+      </w:r>
+    </w:p>
+    <w:p>
+      <w:pPr>
+        <w:pStyle w:val="ListParagraph"/>
+        <w:numPr>
+          <w:ilvl w:val="0"/>
+          <w:numId w:val="1"/>
+        </w:numPr>
+      </w:pPr>
+      <w:r>
+        <w:t>Update all the functions and procedures to use the new single table structure: 16 hours</w:t>
+      </w:r>
+    </w:p>
+    <w:p>
+      <w:pPr>
+        <w:pStyle w:val="ListParagraph"/>
+        <w:numPr>
+          <w:ilvl w:val="0"/>
+          <w:numId w:val="1"/>
+        </w:numPr>
+      </w:pPr>
+      <w:r>
+        <w:t xml:space="preserve">Create all </w:t>
+      </w:r>
+      <w:r>
+        <w:t>conceivable</w:t>
+      </w:r>
+      <w:r>
+        <w:t xml:space="preserve"> Use Cases for testing of the new structure</w:t>
+      </w:r>
+      <w:r>
+        <w:t>: 8 hours</w:t>
+      </w:r>
+    </w:p>
+    <w:p>
+      <w:pPr>
+        <w:pStyle w:val="ListParagraph"/>
+        <w:numPr>
+          <w:ilvl w:val="0"/>
+          <w:numId w:val="1"/>
+        </w:numPr>
+      </w:pPr>
+      <w:r>
+        <w:t>Testing of each Use Case to determine if the new process works or fails: 32 hours</w:t>
+      </w:r>
+    </w:p>
+    <w:p>
+      <w:pPr>
+        <w:pStyle w:val="ListParagraph"/>
+        <w:numPr>
+          <w:ilvl w:val="0"/>
+          <w:numId w:val="1"/>
+        </w:numPr>
+      </w:pPr>
+      <w:r>
+        <w:t>Review of all failed Use Cases: 4 hours</w:t>
+      </w:r>
+    </w:p>
+    <w:p>
+      <w:pPr>
+        <w:pStyle w:val="ListParagraph"/>
+        <w:numPr>
+          <w:ilvl w:val="0"/>
+          <w:numId w:val="1"/>
+        </w:numPr>
+      </w:pPr>
+      <w:r>
+        <w:t>Create Fixes for Failed Use Cases: 4 hours</w:t>
+      </w:r>
+    </w:p>
+    <w:p>
+      <w:pPr>
+        <w:pStyle w:val="ListParagraph"/>
+        <w:numPr>
+          <w:ilvl w:val="0"/>
+          <w:numId w:val="1"/>
+        </w:numPr>
+      </w:pPr>
+      <w:r>
+        <w:t>Build Temporary Table to mark whi</w:t>
+      </w:r>
+      <w:r>
+        <w:t>ch items have been updated from</w:t>
+      </w:r>
+      <w:r>
+        <w:t xml:space="preserve"> the </w:t>
+      </w:r>
+      <w:r>
+        <w:t xml:space="preserve">start of the sorting </w:t>
+      </w:r>
+      <w:r>
+        <w:t>process: 6 hours</w:t>
+      </w:r>
+    </w:p>
+    <w:p>
+      <w:pPr>
+        <w:pStyle w:val="ListParagraph"/>
+        <w:numPr>
+          <w:ilvl w:val="0"/>
+          <w:numId w:val="1"/>
+        </w:numPr>
+      </w:pPr>
+      <w:r>
+        <w:t>Sort through all current Inventory to match it to the new table structure: 32 hours</w:t>
+      </w:r>
+    </w:p>
+    <w:p>
+      <w:r>
+        <w:t>Total Estimated Work Time Involved = 196 hours</w:t>
+      </w:r>
+    </w:p>
+    <w:p>
+      <w:r>
+        <w:t xml:space="preserve">Three Weeks at 40 hours </w:t>
+      </w:r>
+      <w:r>
+        <w:t>each for two programmers = 240 hours</w:t>
+      </w:r>
+    </w:p>
+    <w:p>
+      <w:r>
+        <w:t>Giving 44 Flex hours in case of unforeseen problems.</w:t>
+      </w:r>
+    </w:p>
+    <w:p>
+      <w:r>
+        <w:t>We can also have Jim and/or Stephen complete some additional testing with day to day scenarios.</w:t>
+      </w:r>
     </w:p>
     <w:sectPr>
+      <w:type w:val="continuous"/>
       <w:pgSz w:w="12240" w:h="15840"/>
       <w:pgMar w:top="1440" w:right="1440" w:bottom="1440" w:left="1440" w:header="720" w:footer="720" w:gutter="0"/>
-      <w:cols w:num="2" w:space="720"/>
+      <w:cols w:space="720"/>
       <w:docGrid w:linePitch="360"/>
     </w:sectPr>
   </w:body>
@@ -1201,4 +1384,16 @@
     </a:ext>
   </a:extLst>
 </a:theme>
+</file>
+
+<file path=customXml/item1.xml><?xml version="1.0" encoding="utf-8"?>
+<b:Sources xmlns:b="http://schemas.openxmlformats.org/officeDocument/2006/bibliography" xmlns="http://schemas.openxmlformats.org/officeDocument/2006/bibliography" SelectedStyle="\APASixthEditionOfficeOnline.xsl" StyleName="APA" Version="6"/>
+</file>
+
+<file path=customXml/itemProps1.xml><?xml version="1.0" encoding="utf-8"?>
+<ds:datastoreItem xmlns:ds="http://schemas.openxmlformats.org/officeDocument/2006/customXml" ds:itemID="{3C742774-5D68-4591-A7A2-E64FC37E5CA9}">
+  <ds:schemaRefs>
+    <ds:schemaRef ds:uri="http://schemas.openxmlformats.org/officeDocument/2006/bibliography"/>
+  </ds:schemaRefs>
+</ds:datastoreItem>
 </file>
--- a/Transition to one table argument.docx
+++ b/Transition to one table argument.docx
@@ -41,7 +41,63 @@
         <w:t>- When adding inventory an item won’t need to be defined with an item type</w:t>
       </w:r>
     </w:p>
-    <w:p/>
+    <w:p>
+      <w:r>
+        <w:rPr>
+          <w:noProof/>
+        </w:rPr>
+        <w:drawing>
+          <wp:inline distT="0" distB="0" distL="0" distR="0">
+            <wp:extent cx="2200275" cy="1504950"/>
+            <wp:effectExtent l="0" t="0" r="9525" b="0"/>
+            <wp:docPr id="2" name="Picture 2"/>
+            <wp:cNvGraphicFramePr>
+              <a:graphicFrameLocks xmlns:a="http://schemas.openxmlformats.org/drawingml/2006/main" noChangeAspect="1"/>
+            </wp:cNvGraphicFramePr>
+            <a:graphic xmlns:a="http://schemas.openxmlformats.org/drawingml/2006/main">
+              <a:graphicData uri="http://schemas.openxmlformats.org/drawingml/2006/picture">
+                <pic:pic xmlns:pic="http://schemas.openxmlformats.org/drawingml/2006/picture">
+                  <pic:nvPicPr>
+                    <pic:cNvPr id="0" name="Picture 2"/>
+                    <pic:cNvPicPr>
+                      <a:picLocks noChangeAspect="1" noChangeArrowheads="1"/>
+                    </pic:cNvPicPr>
+                  </pic:nvPicPr>
+                  <pic:blipFill>
+                    <a:blip r:embed="rId6">
+                      <a:extLst>
+                        <a:ext uri="{28A0092B-C50C-407E-A947-70E740481C1C}">
+                          <a14:useLocalDpi xmlns:a14="http://schemas.microsoft.com/office/drawing/2010/main" val="0"/>
+                        </a:ext>
+                      </a:extLst>
+                    </a:blip>
+                    <a:srcRect/>
+                    <a:stretch>
+                      <a:fillRect/>
+                    </a:stretch>
+                  </pic:blipFill>
+                  <pic:spPr bwMode="auto">
+                    <a:xfrm>
+                      <a:off x="0" y="0"/>
+                      <a:ext cx="2200275" cy="1504950"/>
+                    </a:xfrm>
+                    <a:prstGeom prst="rect">
+                      <a:avLst/>
+                    </a:prstGeom>
+                    <a:noFill/>
+                    <a:ln>
+                      <a:noFill/>
+                    </a:ln>
+                  </pic:spPr>
+                </pic:pic>
+              </a:graphicData>
+            </a:graphic>
+          </wp:inline>
+        </w:drawing>
+      </w:r>
+      <w:bookmarkStart w:id="0" w:name="_GoBack"/>
+      <w:bookmarkEnd w:id="0"/>
+    </w:p>
     <w:p/>
     <w:p/>
     <w:p/>
@@ -259,8 +315,6 @@
       <w:r>
         <w:t>Verify c</w:t>
       </w:r>
-      <w:bookmarkStart w:id="0" w:name="_GoBack"/>
-      <w:bookmarkEnd w:id="0"/>
       <w:r>
         <w:t>urrent Models and Brands to be used with the Sweet Spot (Jim): 6 hours</w:t>
       </w:r>
@@ -313,10 +367,7 @@
         </w:numPr>
       </w:pPr>
       <w:r>
-        <w:t xml:space="preserve">Create process for </w:t>
-      </w:r>
-      <w:r>
-        <w:t>Admins to add new Brands, Models, Types, and Product Groups with the proper dependencies: 32 hours</w:t>
+        <w:t>Create process for Admins to add new Brands, Models, Types, and Product Groups with the proper dependencies: 32 hours</w:t>
       </w:r>
     </w:p>
     <w:p>
@@ -1391,7 +1442,7 @@
 </file>
 
 <file path=customXml/itemProps1.xml><?xml version="1.0" encoding="utf-8"?>
-<ds:datastoreItem xmlns:ds="http://schemas.openxmlformats.org/officeDocument/2006/customXml" ds:itemID="{3C742774-5D68-4591-A7A2-E64FC37E5CA9}">
+<ds:datastoreItem xmlns:ds="http://schemas.openxmlformats.org/officeDocument/2006/customXml" ds:itemID="{4A5AA121-93B3-47C1-8A99-876537C59196}">
   <ds:schemaRefs>
     <ds:schemaRef ds:uri="http://schemas.openxmlformats.org/officeDocument/2006/bibliography"/>
   </ds:schemaRefs>

--- a/Transition to one table argument.docx
+++ b/Transition to one table argument.docx
@@ -95,8 +95,6 @@
           </wp:inline>
         </w:drawing>
       </w:r>
-      <w:bookmarkStart w:id="0" w:name="_GoBack"/>
-      <w:bookmarkEnd w:id="0"/>
     </w:p>
     <w:p/>
     <w:p/>
@@ -237,7 +235,31 @@
     </w:p>
     <w:p>
       <w:r>
-        <w:t xml:space="preserve">The more important question to ask Carlo is: What do they want this system to do? Is it going to be a fully developed application or just something to use to make sales with? Do they want Inventory Management? </w:t>
+        <w:t xml:space="preserve">The more important question to ask </w:t>
+      </w:r>
+      <w:r>
+        <w:t xml:space="preserve">is: What do </w:t>
+      </w:r>
+      <w:r>
+        <w:t>y</w:t>
+      </w:r>
+      <w:r>
+        <w:t>ou</w:t>
+      </w:r>
+      <w:r>
+        <w:t xml:space="preserve"> want this system to do? Is it going to be a fully developed application or just something to use to</w:t>
+      </w:r>
+      <w:r>
+        <w:t xml:space="preserve"> make sales with? Do </w:t>
+      </w:r>
+      <w:r>
+        <w:t>y</w:t>
+      </w:r>
+      <w:r>
+        <w:t>ou</w:t>
+      </w:r>
+      <w:r>
+        <w:t xml:space="preserve"> want Inventory Management? </w:t>
       </w:r>
     </w:p>
     <w:p>
@@ -259,7 +281,13 @@
         </w:sectPr>
       </w:pPr>
       <w:r>
-        <w:t xml:space="preserve">To put the change off now and then decide to do it later the more it will cost to complete. The longer that we wait the harder it will be. </w:t>
+        <w:t>To put the change off now and then decide to do it later</w:t>
+      </w:r>
+      <w:r>
+        <w:t>;</w:t>
+      </w:r>
+      <w:r>
+        <w:t xml:space="preserve"> the more it will cost to complete. The longer that we wait the harder it will be. </w:t>
       </w:r>
       <w:r>
         <w:t>Right now,</w:t>
@@ -272,6 +300,8 @@
       </w:r>
     </w:p>
     <w:p>
+      <w:bookmarkStart w:id="0" w:name="_GoBack"/>
+      <w:bookmarkEnd w:id="0"/>
       <w:r>
         <w:br w:type="page"/>
       </w:r>
@@ -1442,7 +1472,7 @@
 </file>
 
 <file path=customXml/itemProps1.xml><?xml version="1.0" encoding="utf-8"?>
-<ds:datastoreItem xmlns:ds="http://schemas.openxmlformats.org/officeDocument/2006/customXml" ds:itemID="{4A5AA121-93B3-47C1-8A99-876537C59196}">
+<ds:datastoreItem xmlns:ds="http://schemas.openxmlformats.org/officeDocument/2006/customXml" ds:itemID="{A15D0217-82AF-442F-90F3-ABC060AAF463}">
   <ds:schemaRefs>
     <ds:schemaRef ds:uri="http://schemas.openxmlformats.org/officeDocument/2006/bibliography"/>
   </ds:schemaRefs>
